--- a/docs/SprintRetroNotes.docx
+++ b/docs/SprintRetroNotes.docx
@@ -153,7 +153,7 @@
           <w:sz w:val="24"/>
           <w:szCs w:val="24"/>
         </w:rPr>
-        <w:t>16/08/2020</w:t>
+        <w:t>To be determined</w:t>
       </w:r>
     </w:p>
     <w:p>
@@ -188,129 +188,121 @@
     </w:p>
     <w:p>
       <w:pPr>
-        <w:pStyle w:val="ListParagraph"/>
-        <w:rPr>
-          <w:rFonts w:ascii="Arial" w:hAnsi="Arial" w:cs="Arial"/>
-          <w:sz w:val="24"/>
-          <w:szCs w:val="24"/>
-        </w:rPr>
-      </w:pPr>
-      <w:r>
-        <w:rPr>
-          <w:rFonts w:ascii="Arial" w:hAnsi="Arial" w:cs="Arial"/>
-          <w:color w:val="4472C4" w:themeColor="accent1"/>
-          <w:sz w:val="24"/>
-          <w:szCs w:val="24"/>
-        </w:rPr>
-        <w:t>Scrum Master:</w:t>
-      </w:r>
-      <w:r>
-        <w:rPr>
-          <w:rFonts w:ascii="Arial" w:hAnsi="Arial" w:cs="Arial"/>
-          <w:sz w:val="24"/>
-          <w:szCs w:val="24"/>
-        </w:rPr>
-        <w:t xml:space="preserve"> Midori </w:t>
-      </w:r>
-      <w:proofErr w:type="spellStart"/>
-      <w:r>
-        <w:rPr>
-          <w:rFonts w:ascii="Arial" w:hAnsi="Arial" w:cs="Arial"/>
-          <w:sz w:val="24"/>
-          <w:szCs w:val="24"/>
-        </w:rPr>
-        <w:t>Verdouw</w:t>
-      </w:r>
-      <w:proofErr w:type="spellEnd"/>
-    </w:p>
-    <w:p>
-      <w:pPr>
-        <w:pStyle w:val="ListParagraph"/>
-        <w:rPr>
-          <w:rFonts w:ascii="Arial" w:hAnsi="Arial" w:cs="Arial"/>
-          <w:sz w:val="24"/>
-          <w:szCs w:val="24"/>
-        </w:rPr>
-      </w:pPr>
-      <w:r>
-        <w:rPr>
-          <w:rFonts w:ascii="Arial" w:hAnsi="Arial" w:cs="Arial"/>
-          <w:color w:val="4472C4" w:themeColor="accent1"/>
-          <w:sz w:val="24"/>
-          <w:szCs w:val="24"/>
-        </w:rPr>
-        <w:t>Product Owner:</w:t>
-      </w:r>
-      <w:r>
-        <w:rPr>
-          <w:rFonts w:ascii="Arial" w:hAnsi="Arial" w:cs="Arial"/>
-          <w:sz w:val="24"/>
-          <w:szCs w:val="24"/>
-        </w:rPr>
-        <w:t xml:space="preserve"> Van Pham</w:t>
-      </w:r>
-    </w:p>
-    <w:p>
-      <w:pPr>
-        <w:pStyle w:val="ListParagraph"/>
-        <w:rPr>
-          <w:rFonts w:ascii="Arial" w:hAnsi="Arial" w:cs="Arial"/>
-          <w:sz w:val="24"/>
-          <w:szCs w:val="24"/>
-        </w:rPr>
-      </w:pPr>
-      <w:r>
-        <w:rPr>
-          <w:rFonts w:ascii="Arial" w:hAnsi="Arial" w:cs="Arial"/>
-          <w:color w:val="4472C4" w:themeColor="accent1"/>
-          <w:sz w:val="24"/>
-          <w:szCs w:val="24"/>
-        </w:rPr>
-        <w:t>Development team:</w:t>
-      </w:r>
-      <w:r>
-        <w:rPr>
-          <w:rFonts w:ascii="Arial" w:hAnsi="Arial" w:cs="Arial"/>
-          <w:sz w:val="24"/>
-          <w:szCs w:val="24"/>
-        </w:rPr>
-        <w:t xml:space="preserve"> Julian </w:t>
-      </w:r>
-      <w:proofErr w:type="spellStart"/>
-      <w:r>
-        <w:rPr>
-          <w:rFonts w:ascii="Arial" w:hAnsi="Arial" w:cs="Arial"/>
-          <w:sz w:val="24"/>
-          <w:szCs w:val="24"/>
-        </w:rPr>
-        <w:t>Tjiong</w:t>
-      </w:r>
-      <w:proofErr w:type="spellEnd"/>
-      <w:r>
-        <w:rPr>
-          <w:rFonts w:ascii="Arial" w:hAnsi="Arial" w:cs="Arial"/>
-          <w:sz w:val="24"/>
-          <w:szCs w:val="24"/>
-        </w:rPr>
-        <w:t xml:space="preserve">, Hon </w:t>
-      </w:r>
-      <w:proofErr w:type="spellStart"/>
-      <w:r>
-        <w:rPr>
-          <w:rFonts w:ascii="Arial" w:hAnsi="Arial" w:cs="Arial"/>
-          <w:sz w:val="24"/>
-          <w:szCs w:val="24"/>
-        </w:rPr>
-        <w:t>Khuin</w:t>
-      </w:r>
-      <w:proofErr w:type="spellEnd"/>
-      <w:r>
-        <w:rPr>
-          <w:rFonts w:ascii="Arial" w:hAnsi="Arial" w:cs="Arial"/>
-          <w:sz w:val="24"/>
-          <w:szCs w:val="24"/>
-        </w:rPr>
-        <w:t xml:space="preserve"> Jonathan Cheong</w:t>
+        <w:rPr>
+          <w:rFonts w:ascii="Arial" w:hAnsi="Arial" w:cs="Arial"/>
+          <w:i/>
+          <w:sz w:val="24"/>
+          <w:szCs w:val="24"/>
+        </w:rPr>
+      </w:pPr>
+    </w:p>
+    <w:p>
+      <w:pPr>
+        <w:rPr>
+          <w:rFonts w:ascii="Arial" w:hAnsi="Arial" w:cs="Arial"/>
+          <w:i/>
+          <w:sz w:val="24"/>
+          <w:szCs w:val="24"/>
+        </w:rPr>
+      </w:pPr>
+      <w:r>
+        <w:rPr>
+          <w:rFonts w:ascii="Arial" w:hAnsi="Arial" w:cs="Arial"/>
+          <w:i/>
+          <w:sz w:val="24"/>
+          <w:szCs w:val="24"/>
+        </w:rPr>
+        <w:t xml:space="preserve">*Note: This </w:t>
+      </w:r>
+      <w:r>
+        <w:rPr>
+          <w:rFonts w:ascii="Arial" w:hAnsi="Arial" w:cs="Arial"/>
+          <w:i/>
+          <w:sz w:val="24"/>
+          <w:szCs w:val="24"/>
+        </w:rPr>
+        <w:t>draft s</w:t>
+      </w:r>
+      <w:r>
+        <w:rPr>
+          <w:rFonts w:ascii="Arial" w:hAnsi="Arial" w:cs="Arial"/>
+          <w:i/>
+          <w:sz w:val="24"/>
+          <w:szCs w:val="24"/>
+        </w:rPr>
+        <w:t>print 0 retrospective note</w:t>
+      </w:r>
+      <w:r>
+        <w:rPr>
+          <w:rFonts w:ascii="Arial" w:hAnsi="Arial" w:cs="Arial"/>
+          <w:i/>
+          <w:sz w:val="24"/>
+          <w:szCs w:val="24"/>
+        </w:rPr>
+        <w:t>s</w:t>
+      </w:r>
+      <w:r>
+        <w:rPr>
+          <w:rFonts w:ascii="Arial" w:hAnsi="Arial" w:cs="Arial"/>
+          <w:i/>
+          <w:sz w:val="24"/>
+          <w:szCs w:val="24"/>
+        </w:rPr>
+        <w:t xml:space="preserve"> is </w:t>
+      </w:r>
+      <w:r>
+        <w:rPr>
+          <w:rFonts w:ascii="Arial" w:hAnsi="Arial" w:cs="Arial"/>
+          <w:i/>
+          <w:sz w:val="24"/>
+          <w:szCs w:val="24"/>
+        </w:rPr>
+        <w:t>a placeholder for the milestone</w:t>
+      </w:r>
+      <w:r>
+        <w:rPr>
+          <w:rFonts w:ascii="Arial" w:hAnsi="Arial" w:cs="Arial"/>
+          <w:i/>
+          <w:sz w:val="24"/>
+          <w:szCs w:val="24"/>
+        </w:rPr>
+        <w:t xml:space="preserve"> 1 submission</w:t>
+      </w:r>
+      <w:r>
+        <w:rPr>
+          <w:rFonts w:ascii="Arial" w:hAnsi="Arial" w:cs="Arial"/>
+          <w:i/>
+          <w:sz w:val="24"/>
+          <w:szCs w:val="24"/>
+        </w:rPr>
+        <w:t>.</w:t>
+      </w:r>
+      <w:r>
+        <w:rPr>
+          <w:rFonts w:ascii="Arial" w:hAnsi="Arial" w:cs="Arial"/>
+          <w:i/>
+          <w:sz w:val="24"/>
+          <w:szCs w:val="24"/>
+        </w:rPr>
+        <w:t xml:space="preserve"> </w:t>
+      </w:r>
+      <w:r>
+        <w:rPr>
+          <w:rFonts w:ascii="Arial" w:hAnsi="Arial" w:cs="Arial"/>
+          <w:i/>
+          <w:sz w:val="24"/>
+          <w:szCs w:val="24"/>
+        </w:rPr>
+        <w:t>This meeting will soon take place</w:t>
+      </w:r>
+      <w:r>
+        <w:rPr>
+          <w:rFonts w:ascii="Arial" w:hAnsi="Arial" w:cs="Arial"/>
+          <w:i/>
+          <w:sz w:val="24"/>
+          <w:szCs w:val="24"/>
+        </w:rPr>
+        <w:t>.</w:t>
       </w:r>
     </w:p>
     <w:p>
